--- a/paper/submission/Online Supplementary Materials.docx
+++ b/paper/submission/Online Supplementary Materials.docx
@@ -549,9 +549,8 @@
                 <w:w w:val="105"/>
                 <w:sz w:val="16"/>
               </w:rPr>
-              <w:t xml:space="preserve">Notes from team dis- </w:t>
+              <w:t>Notes from team dis</w:t>
             </w:r>
-            <w:proofErr w:type="spellStart"/>
             <w:r>
               <w:rPr>
                 <w:spacing w:val="-2"/>
@@ -560,7 +559,6 @@
               </w:rPr>
               <w:t>cussion</w:t>
             </w:r>
-            <w:proofErr w:type="spellEnd"/>
           </w:p>
         </w:tc>
       </w:tr>
@@ -996,7 +994,6 @@
               </w:rPr>
               <w:t xml:space="preserve"> </w:t>
             </w:r>
-            <w:proofErr w:type="spellStart"/>
             <w:r>
               <w:rPr>
                 <w:w w:val="105"/>
@@ -1004,15 +1001,6 @@
               </w:rPr>
               <w:t>neces</w:t>
             </w:r>
-            <w:proofErr w:type="spellEnd"/>
-            <w:r>
-              <w:rPr>
-                <w:w w:val="105"/>
-                <w:sz w:val="16"/>
-              </w:rPr>
-              <w:t xml:space="preserve">- </w:t>
-            </w:r>
-            <w:proofErr w:type="spellStart"/>
             <w:r>
               <w:rPr>
                 <w:spacing w:val="-4"/>
@@ -1021,7 +1009,6 @@
               </w:rPr>
               <w:t>sary</w:t>
             </w:r>
-            <w:proofErr w:type="spellEnd"/>
           </w:p>
         </w:tc>
       </w:tr>
@@ -1455,42 +1442,23 @@
               <w:rPr>
                 <w:sz w:val="16"/>
               </w:rPr>
-              <w:tab/>
+              <w:t xml:space="preserve"> </w:t>
             </w:r>
-            <w:proofErr w:type="spellStart"/>
             <w:r>
               <w:rPr>
                 <w:spacing w:val="-2"/>
                 <w:w w:val="105"/>
                 <w:sz w:val="16"/>
               </w:rPr>
-              <w:t>ambigu</w:t>
+              <w:t>ambiguo</w:t>
             </w:r>
-            <w:proofErr w:type="spellEnd"/>
             <w:r>
               <w:rPr>
-                <w:spacing w:val="-2"/>
                 <w:w w:val="105"/>
                 <w:sz w:val="16"/>
               </w:rPr>
-              <w:t>-</w:t>
+              <w:t>us</w:t>
             </w:r>
-            <w:r>
-              <w:rPr>
-                <w:w w:val="105"/>
-                <w:sz w:val="16"/>
-              </w:rPr>
-              <w:t xml:space="preserve"> </w:t>
-            </w:r>
-            <w:proofErr w:type="spellStart"/>
-            <w:r>
-              <w:rPr>
-                <w:w w:val="105"/>
-                <w:sz w:val="16"/>
-              </w:rPr>
-              <w:t>ous</w:t>
-            </w:r>
-            <w:proofErr w:type="spellEnd"/>
             <w:r>
               <w:rPr>
                 <w:w w:val="105"/>
@@ -1541,15 +1509,13 @@
               </w:rPr>
               <w:t xml:space="preserve">Each team member maintains a </w:t>
             </w:r>
-            <w:proofErr w:type="spellStart"/>
             <w:r>
               <w:rPr>
                 <w:w w:val="105"/>
                 <w:sz w:val="16"/>
               </w:rPr>
-              <w:t>seperate</w:t>
+              <w:t>separate</w:t>
             </w:r>
-            <w:proofErr w:type="spellEnd"/>
             <w:r>
               <w:rPr>
                 <w:w w:val="105"/>
@@ -2532,7 +2498,6 @@
               </w:rPr>
               <w:t xml:space="preserve"> </w:t>
             </w:r>
-            <w:proofErr w:type="gramStart"/>
             <w:r>
               <w:rPr>
                 <w:w w:val="110"/>
@@ -2540,7 +2505,6 @@
               </w:rPr>
               <w:t>major</w:t>
             </w:r>
-            <w:proofErr w:type="gramEnd"/>
             <w:r>
               <w:rPr>
                 <w:spacing w:val="74"/>
@@ -5064,7 +5028,7 @@
               </wp:anchor>
             </w:drawing>
           </mc:Choice>
-          <mc:Fallback xmlns:pic="http://schemas.openxmlformats.org/drawingml/2006/picture" xmlns:a="http://schemas.openxmlformats.org/drawingml/2006/main" xmlns:ve="http://schemas.openxmlformats.org/markup-compatibility/2006">
+          <mc:Fallback xmlns:ve="http://schemas.openxmlformats.org/markup-compatibility/2006" xmlns:a="http://schemas.openxmlformats.org/drawingml/2006/main" xmlns:pic="http://schemas.openxmlformats.org/drawingml/2006/picture">
             <w:pict>
               <v:shape style="position:absolute;margin-left:72pt;margin-top:5.336086pt;width:451.3pt;height:.1pt;mso-position-horizontal-relative:page;mso-position-vertical-relative:paragraph;z-index:-15728640;mso-wrap-distance-left:0;mso-wrap-distance-right:0" id="docshape2" coordorigin="1440,107" coordsize="9026,0" path="m1440,107l3341,107m3341,107l7734,107m7734,107l10466,107e" filled="false" stroked="true" strokeweight=".9564pt" strokecolor="#000000">
                 <v:path arrowok="t"/>
@@ -5207,7 +5171,7 @@
               </wp:anchor>
             </w:drawing>
           </mc:Choice>
-          <mc:Fallback xmlns:pic="http://schemas.openxmlformats.org/drawingml/2006/picture" xmlns:a="http://schemas.openxmlformats.org/drawingml/2006/main" xmlns:ve="http://schemas.openxmlformats.org/markup-compatibility/2006">
+          <mc:Fallback xmlns:ve="http://schemas.openxmlformats.org/markup-compatibility/2006" xmlns:a="http://schemas.openxmlformats.org/drawingml/2006/main" xmlns:pic="http://schemas.openxmlformats.org/drawingml/2006/picture">
             <w:pict>
               <v:shape style="position:absolute;margin-left:72pt;margin-top:1.013831pt;width:451.3pt;height:.1pt;mso-position-horizontal-relative:page;mso-position-vertical-relative:paragraph;z-index:15729664" id="docshape3" coordorigin="1440,20" coordsize="9026,0" path="m1440,20l3341,20m3341,20l7734,20m7734,20l10466,20e" filled="false" stroked="true" strokeweight=".5978pt" strokecolor="#000000">
                 <v:path arrowok="t"/>
@@ -7584,7 +7548,7 @@
               </wp:inline>
             </w:drawing>
           </mc:Choice>
-          <mc:Fallback xmlns:pic="http://schemas.openxmlformats.org/drawingml/2006/picture" xmlns:a="http://schemas.openxmlformats.org/drawingml/2006/main" xmlns:ve="http://schemas.openxmlformats.org/markup-compatibility/2006">
+          <mc:Fallback xmlns:ve="http://schemas.openxmlformats.org/markup-compatibility/2006" xmlns:a="http://schemas.openxmlformats.org/drawingml/2006/main" xmlns:pic="http://schemas.openxmlformats.org/drawingml/2006/picture">
             <w:pict>
               <v:group style="width:451.3pt;height:1pt;mso-position-horizontal-relative:char;mso-position-vertical-relative:line" id="docshapegroup4" coordorigin="0,0" coordsize="9026,20">
                 <v:shape style="position:absolute;left:0;top:9;width:9026;height:2" id="docshape5" coordorigin="0,10" coordsize="9026,0" path="m0,10l1901,10m1901,10l6294,10m6294,10l9026,10e" filled="false" stroked="true" strokeweight=".9564pt" strokecolor="#000000">
@@ -7900,7 +7864,7 @@
               </wp:anchor>
             </w:drawing>
           </mc:Choice>
-          <mc:Fallback xmlns:pic="http://schemas.openxmlformats.org/drawingml/2006/picture" xmlns:a="http://schemas.openxmlformats.org/drawingml/2006/main" xmlns:ve="http://schemas.openxmlformats.org/markup-compatibility/2006">
+          <mc:Fallback xmlns:ve="http://schemas.openxmlformats.org/markup-compatibility/2006" xmlns:a="http://schemas.openxmlformats.org/drawingml/2006/main" xmlns:pic="http://schemas.openxmlformats.org/drawingml/2006/picture">
             <w:pict>
               <v:shape style="position:absolute;margin-left:72pt;margin-top:5.889547pt;width:451.3pt;height:.1pt;mso-position-horizontal-relative:page;mso-position-vertical-relative:paragraph;z-index:15732224" id="docshape6" coordorigin="1440,118" coordsize="9026,0" path="m1440,118l3341,118m3341,118l7734,118m7734,118l10466,118e" filled="false" stroked="true" strokeweight=".9564pt" strokecolor="#000000">
                 <v:path arrowok="t"/>
@@ -8343,7 +8307,6 @@
         </w:rPr>
         <w:t xml:space="preserve"> </w:t>
       </w:r>
-      <w:proofErr w:type="spellStart"/>
       <w:r>
         <w:rPr>
           <w:spacing w:val="-2"/>
@@ -8351,7 +8314,6 @@
         </w:rPr>
         <w:t>Muschelli</w:t>
       </w:r>
-      <w:proofErr w:type="spellEnd"/>
     </w:p>
     <w:p>
       <w:pPr>
@@ -10133,7 +10095,6 @@
         </w:rPr>
         <w:t xml:space="preserve"> </w:t>
       </w:r>
-      <w:proofErr w:type="spellStart"/>
       <w:r>
         <w:rPr>
           <w:spacing w:val="-2"/>
@@ -10141,7 +10102,6 @@
         </w:rPr>
         <w:t>Colitti</w:t>
       </w:r>
-      <w:proofErr w:type="spellEnd"/>
     </w:p>
     <w:p>
       <w:pPr>
@@ -10425,7 +10385,6 @@
         </w:rPr>
         <w:t xml:space="preserve"> </w:t>
       </w:r>
-      <w:proofErr w:type="spellStart"/>
       <w:r>
         <w:rPr>
           <w:spacing w:val="-2"/>
@@ -10433,7 +10392,6 @@
         </w:rPr>
         <w:t>Abdelrazzak</w:t>
       </w:r>
-      <w:proofErr w:type="spellEnd"/>
     </w:p>
     <w:p>
       <w:pPr>
@@ -11097,7 +11055,7 @@
               </wp:inline>
             </w:drawing>
           </mc:Choice>
-          <mc:Fallback xmlns:pic="http://schemas.openxmlformats.org/drawingml/2006/picture" xmlns:a="http://schemas.openxmlformats.org/drawingml/2006/main" xmlns:ve="http://schemas.openxmlformats.org/markup-compatibility/2006">
+          <mc:Fallback xmlns:ve="http://schemas.openxmlformats.org/markup-compatibility/2006" xmlns:a="http://schemas.openxmlformats.org/drawingml/2006/main" xmlns:pic="http://schemas.openxmlformats.org/drawingml/2006/picture">
             <w:pict>
               <v:group style="width:451.3pt;height:1pt;mso-position-horizontal-relative:char;mso-position-vertical-relative:line" id="docshapegroup7" coordorigin="0,0" coordsize="9026,20">
                 <v:shape style="position:absolute;left:0;top:9;width:9026;height:2" id="docshape8" coordorigin="0,10" coordsize="9026,0" path="m0,10l1901,10m1901,10l6294,10m6294,10l9026,10e" filled="false" stroked="true" strokeweight=".9564pt" strokecolor="#000000">
@@ -11342,7 +11300,7 @@
               </wp:anchor>
             </w:drawing>
           </mc:Choice>
-          <mc:Fallback xmlns:pic="http://schemas.openxmlformats.org/drawingml/2006/picture" xmlns:a="http://schemas.openxmlformats.org/drawingml/2006/main" xmlns:ve="http://schemas.openxmlformats.org/markup-compatibility/2006">
+          <mc:Fallback xmlns:ve="http://schemas.openxmlformats.org/markup-compatibility/2006" xmlns:a="http://schemas.openxmlformats.org/drawingml/2006/main" xmlns:pic="http://schemas.openxmlformats.org/drawingml/2006/picture">
             <w:pict>
               <v:shape style="position:absolute;margin-left:72pt;margin-top:5.342332pt;width:451.3pt;height:.1pt;mso-position-horizontal-relative:page;mso-position-vertical-relative:paragraph;z-index:-15726592;mso-wrap-distance-left:0;mso-wrap-distance-right:0" id="docshape9" coordorigin="1440,107" coordsize="9026,0" path="m1440,107l3341,107m3341,107l7734,107m7734,107l10466,107e" filled="false" stroked="true" strokeweight=".9564pt" strokecolor="#000000">
                 <v:path arrowok="t"/>
@@ -11490,7 +11448,7 @@
               </wp:inline>
             </w:drawing>
           </mc:Choice>
-          <mc:Fallback xmlns:pic="http://schemas.openxmlformats.org/drawingml/2006/picture" xmlns:a="http://schemas.openxmlformats.org/drawingml/2006/main" xmlns:ve="http://schemas.openxmlformats.org/markup-compatibility/2006">
+          <mc:Fallback xmlns:ve="http://schemas.openxmlformats.org/markup-compatibility/2006" xmlns:a="http://schemas.openxmlformats.org/drawingml/2006/main" xmlns:pic="http://schemas.openxmlformats.org/drawingml/2006/picture">
             <w:pict>
               <v:group style="width:451.3pt;height:.6pt;mso-position-horizontal-relative:char;mso-position-vertical-relative:line" id="docshapegroup10" coordorigin="0,0" coordsize="9026,12">
                 <v:shape style="position:absolute;left:0;top:5;width:9026;height:2" id="docshape11" coordorigin="0,6" coordsize="9026,0" path="m0,6l1901,6m1901,6l6294,6m6294,6l9026,6e" filled="false" stroked="true" strokeweight=".5978pt" strokecolor="#000000">
@@ -12141,7 +12099,7 @@
               </wp:anchor>
             </w:drawing>
           </mc:Choice>
-          <mc:Fallback xmlns:pic="http://schemas.openxmlformats.org/drawingml/2006/picture" xmlns:a="http://schemas.openxmlformats.org/drawingml/2006/main" xmlns:ve="http://schemas.openxmlformats.org/markup-compatibility/2006">
+          <mc:Fallback xmlns:ve="http://schemas.openxmlformats.org/markup-compatibility/2006" xmlns:a="http://schemas.openxmlformats.org/drawingml/2006/main" xmlns:pic="http://schemas.openxmlformats.org/drawingml/2006/picture">
             <w:pict>
               <v:shape style="position:absolute;margin-left:72pt;margin-top:24.996237pt;width:451.3pt;height:.1pt;mso-position-horizontal-relative:page;mso-position-vertical-relative:paragraph;z-index:-15725568;mso-wrap-distance-left:0;mso-wrap-distance-right:0" id="docshape12" coordorigin="1440,500" coordsize="9026,0" path="m1440,500l3341,500m3341,500l7734,500m7734,500l10466,500e" filled="false" stroked="true" strokeweight=".9564pt" strokecolor="#000000">
                 <v:path arrowok="t"/>
@@ -12593,7 +12551,7 @@
               </wp:anchor>
             </w:drawing>
           </mc:Choice>
-          <mc:Fallback xmlns:pic="http://schemas.openxmlformats.org/drawingml/2006/picture" xmlns:a="http://schemas.openxmlformats.org/drawingml/2006/main" xmlns:ve="http://schemas.openxmlformats.org/markup-compatibility/2006">
+          <mc:Fallback xmlns:ve="http://schemas.openxmlformats.org/markup-compatibility/2006" xmlns:a="http://schemas.openxmlformats.org/drawingml/2006/main" xmlns:pic="http://schemas.openxmlformats.org/drawingml/2006/picture">
             <w:pict>
               <v:shape style="position:absolute;margin-left:72pt;margin-top:5.889547pt;width:451.3pt;height:.1pt;mso-position-horizontal-relative:page;mso-position-vertical-relative:paragraph;z-index:-15724544;mso-wrap-distance-left:0;mso-wrap-distance-right:0" id="docshape13" coordorigin="1440,118" coordsize="9026,0" path="m1440,118l3341,118m3341,118l7734,118m7734,118l10466,118e" filled="false" stroked="true" strokeweight=".9564pt" strokecolor="#000000">
                 <v:path arrowok="t"/>
@@ -12804,7 +12762,6 @@
         </w:rPr>
         <w:t xml:space="preserve"> </w:t>
       </w:r>
-      <w:proofErr w:type="spellStart"/>
       <w:r>
         <w:rPr>
           <w:spacing w:val="-2"/>
@@ -12812,7 +12769,6 @@
         </w:rPr>
         <w:t>Kyröläinen</w:t>
       </w:r>
-      <w:proofErr w:type="spellEnd"/>
     </w:p>
     <w:p>
       <w:pPr>
@@ -12945,21 +12901,7 @@
         <w:rPr>
           <w:w w:val="110"/>
         </w:rPr>
-        <w:t xml:space="preserve">Michał </w:t>
-      </w:r>
-      <w:proofErr w:type="spellStart"/>
-      <w:r>
-        <w:rPr>
-          <w:w w:val="110"/>
-        </w:rPr>
-        <w:t>Narajewski</w:t>
-      </w:r>
-      <w:proofErr w:type="spellEnd"/>
-      <w:r>
-        <w:rPr>
-          <w:w w:val="110"/>
-        </w:rPr>
-        <w:t xml:space="preserve"> </w:t>
+        <w:t xml:space="preserve">Michał Narajewski </w:t>
       </w:r>
       <w:proofErr w:type="spellStart"/>
       <w:r>
@@ -13775,21 +13717,7 @@
         <w:rPr>
           <w:w w:val="110"/>
         </w:rPr>
-        <w:t xml:space="preserve">Jordan </w:t>
-      </w:r>
-      <w:proofErr w:type="spellStart"/>
-      <w:r>
-        <w:rPr>
-          <w:w w:val="110"/>
-        </w:rPr>
-        <w:t>Revol</w:t>
-      </w:r>
-      <w:proofErr w:type="spellEnd"/>
-      <w:r>
-        <w:rPr>
-          <w:w w:val="110"/>
-        </w:rPr>
-        <w:t xml:space="preserve"> Matthias Kohl</w:t>
+        <w:t>Jordan Revol Matthias Kohl</w:t>
       </w:r>
     </w:p>
     <w:p>
@@ -13811,7 +13739,6 @@
         </w:rPr>
         <w:t xml:space="preserve"> </w:t>
       </w:r>
-      <w:proofErr w:type="spellStart"/>
       <w:r>
         <w:rPr>
           <w:spacing w:val="-2"/>
@@ -13819,7 +13746,6 @@
         </w:rPr>
         <w:t>Almuiña</w:t>
       </w:r>
-      <w:proofErr w:type="spellEnd"/>
     </w:p>
     <w:p>
       <w:pPr>
@@ -14274,7 +14200,6 @@
         </w:rPr>
         <w:t xml:space="preserve"> </w:t>
       </w:r>
-      <w:proofErr w:type="spellStart"/>
       <w:r>
         <w:rPr>
           <w:spacing w:val="-2"/>
@@ -14282,7 +14207,6 @@
         </w:rPr>
         <w:t>Greifer</w:t>
       </w:r>
-      <w:proofErr w:type="spellEnd"/>
     </w:p>
     <w:p>
       <w:pPr>
@@ -15085,7 +15009,6 @@
         </w:rPr>
         <w:t xml:space="preserve"> </w:t>
       </w:r>
-      <w:proofErr w:type="spellStart"/>
       <w:r>
         <w:rPr>
           <w:spacing w:val="-2"/>
@@ -15093,7 +15016,6 @@
         </w:rPr>
         <w:t>Biederstedt</w:t>
       </w:r>
-      <w:proofErr w:type="spellEnd"/>
     </w:p>
     <w:p>
       <w:pPr>
@@ -16099,7 +16021,6 @@
         </w:rPr>
         <w:t xml:space="preserve"> </w:t>
       </w:r>
-      <w:proofErr w:type="spellStart"/>
       <w:r>
         <w:rPr>
           <w:spacing w:val="-2"/>
@@ -16107,7 +16028,6 @@
         </w:rPr>
         <w:t>Hainmueller</w:t>
       </w:r>
-      <w:proofErr w:type="spellEnd"/>
     </w:p>
     <w:p>
       <w:pPr>
@@ -16336,7 +16256,7 @@
               </wp:anchor>
             </w:drawing>
           </mc:Choice>
-          <mc:Fallback xmlns:pic="http://schemas.openxmlformats.org/drawingml/2006/picture" xmlns:a="http://schemas.openxmlformats.org/drawingml/2006/main" xmlns:ve="http://schemas.openxmlformats.org/markup-compatibility/2006">
+          <mc:Fallback xmlns:ve="http://schemas.openxmlformats.org/markup-compatibility/2006" xmlns:a="http://schemas.openxmlformats.org/drawingml/2006/main" xmlns:pic="http://schemas.openxmlformats.org/drawingml/2006/picture">
             <w:pict>
               <v:shape style="position:absolute;margin-left:72pt;margin-top:28.51367pt;width:451.3pt;height:.1pt;mso-position-horizontal-relative:page;mso-position-vertical-relative:paragraph;z-index:15733248" id="docshape14" coordorigin="1440,570" coordsize="9026,0" path="m1440,570l3341,570m3341,570l7734,570m7734,570l10466,570e" filled="false" stroked="true" strokeweight=".9564pt" strokecolor="#000000">
                 <v:path arrowok="t"/>
@@ -16427,7 +16347,6 @@
         </w:rPr>
         <w:t xml:space="preserve"> </w:t>
       </w:r>
-      <w:proofErr w:type="spellStart"/>
       <w:r>
         <w:rPr>
           <w:spacing w:val="-2"/>
@@ -16435,7 +16354,6 @@
         </w:rPr>
         <w:t>Oehlschlägel</w:t>
       </w:r>
-      <w:proofErr w:type="spellEnd"/>
     </w:p>
     <w:p>
       <w:pPr>
@@ -16736,7 +16654,7 @@
               </wp:anchor>
             </w:drawing>
           </mc:Choice>
-          <mc:Fallback xmlns:pic="http://schemas.openxmlformats.org/drawingml/2006/picture" xmlns:a="http://schemas.openxmlformats.org/drawingml/2006/main" xmlns:ve="http://schemas.openxmlformats.org/markup-compatibility/2006">
+          <mc:Fallback xmlns:ve="http://schemas.openxmlformats.org/markup-compatibility/2006" xmlns:a="http://schemas.openxmlformats.org/drawingml/2006/main" xmlns:pic="http://schemas.openxmlformats.org/drawingml/2006/picture">
             <w:pict>
               <v:shape style="position:absolute;margin-left:72pt;margin-top:5.889547pt;width:451.3pt;height:.1pt;mso-position-horizontal-relative:page;mso-position-vertical-relative:paragraph;z-index:15734784" id="docshape15" coordorigin="1440,118" coordsize="9026,0" path="m1440,118l3341,118m3341,118l7734,118m7734,118l10466,118e" filled="false" stroked="true" strokeweight=".9564pt" strokecolor="#000000">
                 <v:path arrowok="t"/>
@@ -17346,7 +17264,7 @@
               </wp:anchor>
             </w:drawing>
           </mc:Choice>
-          <mc:Fallback xmlns:pic="http://schemas.openxmlformats.org/drawingml/2006/picture" xmlns:a="http://schemas.openxmlformats.org/drawingml/2006/main" xmlns:ve="http://schemas.openxmlformats.org/markup-compatibility/2006">
+          <mc:Fallback xmlns:ve="http://schemas.openxmlformats.org/markup-compatibility/2006" xmlns:a="http://schemas.openxmlformats.org/drawingml/2006/main" xmlns:pic="http://schemas.openxmlformats.org/drawingml/2006/picture">
             <w:pict>
               <v:shape style="position:absolute;margin-left:72pt;margin-top:48.534149pt;width:451.3pt;height:.1pt;mso-position-horizontal-relative:page;mso-position-vertical-relative:paragraph;z-index:-15723520;mso-wrap-distance-left:0;mso-wrap-distance-right:0" id="docshape16" coordorigin="1440,971" coordsize="9026,0" path="m1440,971l3341,971m3341,971l7734,971m7734,971l10466,971e" filled="false" stroked="true" strokeweight=".9564pt" strokecolor="#000000">
                 <v:path arrowok="t"/>
@@ -17762,7 +17680,7 @@
               </wp:anchor>
             </w:drawing>
           </mc:Choice>
-          <mc:Fallback xmlns:pic="http://schemas.openxmlformats.org/drawingml/2006/picture" xmlns:a="http://schemas.openxmlformats.org/drawingml/2006/main" xmlns:ve="http://schemas.openxmlformats.org/markup-compatibility/2006">
+          <mc:Fallback xmlns:ve="http://schemas.openxmlformats.org/markup-compatibility/2006" xmlns:a="http://schemas.openxmlformats.org/drawingml/2006/main" xmlns:pic="http://schemas.openxmlformats.org/drawingml/2006/picture">
             <w:pict>
               <v:shape style="position:absolute;margin-left:72pt;margin-top:5.328894pt;width:451.3pt;height:.1pt;mso-position-horizontal-relative:page;mso-position-vertical-relative:paragraph;z-index:-15723008;mso-wrap-distance-left:0;mso-wrap-distance-right:0" id="docshape17" coordorigin="1440,107" coordsize="9026,0" path="m1440,107l3341,107m3341,107l7734,107m7734,107l10466,107e" filled="false" stroked="true" strokeweight=".9564pt" strokecolor="#000000">
                 <v:path arrowok="t"/>
@@ -17905,7 +17823,7 @@
               </wp:anchor>
             </w:drawing>
           </mc:Choice>
-          <mc:Fallback xmlns:pic="http://schemas.openxmlformats.org/drawingml/2006/picture" xmlns:a="http://schemas.openxmlformats.org/drawingml/2006/main" xmlns:ve="http://schemas.openxmlformats.org/markup-compatibility/2006">
+          <mc:Fallback xmlns:ve="http://schemas.openxmlformats.org/markup-compatibility/2006" xmlns:a="http://schemas.openxmlformats.org/drawingml/2006/main" xmlns:pic="http://schemas.openxmlformats.org/drawingml/2006/picture">
             <w:pict>
               <v:shape style="position:absolute;margin-left:72pt;margin-top:1.014831pt;width:451.3pt;height:.1pt;mso-position-horizontal-relative:page;mso-position-vertical-relative:paragraph;z-index:15735296" id="docshape18" coordorigin="1440,20" coordsize="9026,0" path="m1440,20l3341,20m3341,20l7734,20m7734,20l10466,20e" filled="false" stroked="true" strokeweight=".5978pt" strokecolor="#000000">
                 <v:path arrowok="t"/>
@@ -18296,21 +18214,7 @@
         <w:rPr>
           <w:w w:val="110"/>
         </w:rPr>
-        <w:t xml:space="preserve">Max </w:t>
-      </w:r>
-      <w:proofErr w:type="spellStart"/>
-      <w:r>
-        <w:rPr>
-          <w:w w:val="110"/>
-        </w:rPr>
-        <w:t>Candocia</w:t>
-      </w:r>
-      <w:proofErr w:type="spellEnd"/>
-      <w:r>
-        <w:rPr>
-          <w:w w:val="110"/>
-        </w:rPr>
-        <w:t xml:space="preserve"> </w:t>
+        <w:t xml:space="preserve">Max Candocia </w:t>
       </w:r>
       <w:r>
         <w:rPr>
@@ -18553,21 +18457,7 @@
         <w:rPr>
           <w:w w:val="105"/>
         </w:rPr>
-        <w:t xml:space="preserve">Christoph </w:t>
-      </w:r>
-      <w:proofErr w:type="spellStart"/>
-      <w:r>
-        <w:rPr>
-          <w:w w:val="105"/>
-        </w:rPr>
-        <w:t>Glur</w:t>
-      </w:r>
-      <w:proofErr w:type="spellEnd"/>
-      <w:r>
-        <w:rPr>
-          <w:w w:val="105"/>
-        </w:rPr>
-        <w:t xml:space="preserve"> </w:t>
+        <w:t xml:space="preserve">Christoph Glur </w:t>
       </w:r>
       <w:proofErr w:type="spellStart"/>
       <w:r>
@@ -18759,16 +18649,8 @@
         <w:rPr>
           <w:w w:val="110"/>
         </w:rPr>
-        <w:t xml:space="preserve">Peter de </w:t>
-      </w:r>
-      <w:proofErr w:type="spellStart"/>
-      <w:r>
-        <w:rPr>
-          <w:w w:val="110"/>
-        </w:rPr>
-        <w:t>Looff</w:t>
-      </w:r>
-      <w:proofErr w:type="spellEnd"/>
+        <w:t>Peter de Looff</w:t>
+      </w:r>
     </w:p>
     <w:p>
       <w:pPr>
@@ -18877,7 +18759,6 @@
         </w:rPr>
         <w:t xml:space="preserve"> </w:t>
       </w:r>
-      <w:proofErr w:type="spellStart"/>
       <w:r>
         <w:rPr>
           <w:spacing w:val="-2"/>
@@ -18885,7 +18766,6 @@
         </w:rPr>
         <w:t>Zuckarelli</w:t>
       </w:r>
-      <w:proofErr w:type="spellEnd"/>
     </w:p>
     <w:p>
       <w:pPr>
@@ -19091,21 +18971,12 @@
       <w:r>
         <w:tab/>
       </w:r>
-      <w:proofErr w:type="spellStart"/>
-      <w:r>
-        <w:rPr>
-          <w:spacing w:val="-2"/>
-          <w:w w:val="105"/>
-        </w:rPr>
-        <w:t>Muntashir</w:t>
-      </w:r>
-      <w:proofErr w:type="spellEnd"/>
-      <w:r>
-        <w:rPr>
-          <w:spacing w:val="-2"/>
-          <w:w w:val="105"/>
-        </w:rPr>
-        <w:t>-Al-Arefin</w:t>
+      <w:r>
+        <w:rPr>
+          <w:spacing w:val="-2"/>
+          <w:w w:val="105"/>
+        </w:rPr>
+        <w:t>Muntashir-Al-Arefin</w:t>
       </w:r>
       <w:r>
         <w:rPr>
@@ -19457,7 +19328,6 @@
         </w:rPr>
         <w:t xml:space="preserve"> </w:t>
       </w:r>
-      <w:proofErr w:type="spellStart"/>
       <w:r>
         <w:rPr>
           <w:spacing w:val="-2"/>
@@ -19465,7 +19335,6 @@
         </w:rPr>
         <w:t>Chianucci</w:t>
       </w:r>
-      <w:proofErr w:type="spellEnd"/>
     </w:p>
     <w:p>
       <w:pPr>
@@ -19990,7 +19859,7 @@
               </wp:anchor>
             </w:drawing>
           </mc:Choice>
-          <mc:Fallback xmlns:pic="http://schemas.openxmlformats.org/drawingml/2006/picture" xmlns:a="http://schemas.openxmlformats.org/drawingml/2006/main" xmlns:ve="http://schemas.openxmlformats.org/markup-compatibility/2006">
+          <mc:Fallback xmlns:ve="http://schemas.openxmlformats.org/markup-compatibility/2006" xmlns:a="http://schemas.openxmlformats.org/drawingml/2006/main" xmlns:pic="http://schemas.openxmlformats.org/drawingml/2006/picture">
             <w:pict>
               <v:shape style="position:absolute;margin-left:72pt;margin-top:30.026777pt;width:451.3pt;height:.1pt;mso-position-horizontal-relative:page;mso-position-vertical-relative:paragraph;z-index:15735808" id="docshape19" coordorigin="1440,601" coordsize="9026,0" path="m1440,601l3341,601m3341,601l7734,601m7734,601l10466,601e" filled="false" stroked="true" strokeweight=".9564pt" strokecolor="#000000">
                 <v:path arrowok="t"/>
@@ -20449,7 +20318,7 @@
               </wp:anchor>
             </w:drawing>
           </mc:Choice>
-          <mc:Fallback xmlns:pic="http://schemas.openxmlformats.org/drawingml/2006/picture" xmlns:a="http://schemas.openxmlformats.org/drawingml/2006/main" xmlns:ve="http://schemas.openxmlformats.org/markup-compatibility/2006">
+          <mc:Fallback xmlns:ve="http://schemas.openxmlformats.org/markup-compatibility/2006" xmlns:a="http://schemas.openxmlformats.org/drawingml/2006/main" xmlns:pic="http://schemas.openxmlformats.org/drawingml/2006/picture">
             <w:pict>
               <v:shape style="position:absolute;margin-left:72pt;margin-top:5.889547pt;width:451.3pt;height:.1pt;mso-position-horizontal-relative:page;mso-position-vertical-relative:paragraph;z-index:15736832" id="docshape20" coordorigin="1440,118" coordsize="9026,0" path="m1440,118l3341,118m3341,118l7734,118m7734,118l10466,118e" filled="false" stroked="true" strokeweight=".9564pt" strokecolor="#000000">
                 <v:path arrowok="t"/>
@@ -21092,7 +20961,6 @@
         </w:rPr>
         <w:t xml:space="preserve"> </w:t>
       </w:r>
-      <w:proofErr w:type="spellStart"/>
       <w:r>
         <w:rPr>
           <w:spacing w:val="-2"/>
@@ -21100,7 +20968,6 @@
         </w:rPr>
         <w:t>Lüdecke</w:t>
       </w:r>
-      <w:proofErr w:type="spellEnd"/>
     </w:p>
     <w:p>
       <w:pPr>
@@ -22866,7 +22733,7 @@
               </wp:inline>
             </w:drawing>
           </mc:Choice>
-          <mc:Fallback xmlns:pic="http://schemas.openxmlformats.org/drawingml/2006/picture" xmlns:a="http://schemas.openxmlformats.org/drawingml/2006/main" xmlns:ve="http://schemas.openxmlformats.org/markup-compatibility/2006">
+          <mc:Fallback xmlns:ve="http://schemas.openxmlformats.org/markup-compatibility/2006" xmlns:a="http://schemas.openxmlformats.org/drawingml/2006/main" xmlns:pic="http://schemas.openxmlformats.org/drawingml/2006/picture">
             <w:pict>
               <v:group style="width:451.3pt;height:1pt;mso-position-horizontal-relative:char;mso-position-vertical-relative:line" id="docshapegroup21" coordorigin="0,0" coordsize="9026,20">
                 <v:shape style="position:absolute;left:0;top:9;width:9026;height:2" id="docshape22" coordorigin="0,10" coordsize="9026,0" path="m0,10l1901,10m1901,10l6294,10m6294,10l9026,10e" filled="false" stroked="true" strokeweight=".9564pt" strokecolor="#000000">
